--- a/My_sql_apotek_Toni/DELETE DAN UPDATE.docx
+++ b/My_sql_apotek_Toni/DELETE DAN UPDATE.docx
@@ -95,6 +95,10 @@
         <w:t>DELETE FROM `apoteker` WHERE no_telp = '041321541555';</w:t>
       </w:r>
     </w:p>
+    <w:p/>
+    <w:p/>
+    <w:p/>
+    <w:p/>
     <w:sectPr>
       <w:pgSz w:w="11906" w:h="16838"/>
       <w:pgMar w:top="1440" w:right="1440" w:bottom="1440" w:left="1440" w:header="708" w:footer="708" w:gutter="0"/>
